--- a/Partie 1 - Résultate du test des courses .docx
+++ b/Partie 1 - Résultate du test des courses .docx
@@ -92,32 +92,17 @@
         </w:rPr>
       </w:pPr>
       <w:r>
-        <w:t>Étape 1</w:t>
-      </w:r>
-      <w:r>
-        <w:t xml:space="preserve"> – Définir H0 et H1 </w:t>
+        <w:t xml:space="preserve">Étape 1 – Définir H0 et H1 </w:t>
       </w:r>
     </w:p>
     <w:p>
       <w:r>
-        <w:t>H0</w:t>
-      </w:r>
-      <w:r>
-        <w:t xml:space="preserve"> </w:t>
-      </w:r>
-      <w:r>
-        <w:t>: la suite est acceptable</w:t>
+        <w:t>H0 : la suite est acceptable</w:t>
       </w:r>
     </w:p>
     <w:p>
       <w:r>
-        <w:t>H1</w:t>
-      </w:r>
-      <w:r>
-        <w:t xml:space="preserve"> </w:t>
-      </w:r>
-      <w:r>
-        <w:t>: la suite n'est pas acceptable</w:t>
+        <w:t>H1 : la suite n'est pas acceptable</w:t>
       </w:r>
     </w:p>
     <w:p>
@@ -128,10 +113,7 @@
         </w:rPr>
       </w:pPr>
       <w:r>
-        <w:t>Étape 2</w:t>
-      </w:r>
-      <w:r>
-        <w:t xml:space="preserve"> – Définir le seuil de signification </w:t>
+        <w:t xml:space="preserve">Étape 2 – Définir le seuil de signification </w:t>
       </w:r>
       <w:r>
         <w:rPr>
@@ -144,14 +126,12 @@
       <w:pPr>
         <w:pStyle w:val="NormalWeb"/>
       </w:pPr>
-      <w:proofErr w:type="gramStart"/>
       <w:r>
         <w:rPr>
           <w:rFonts w:ascii="Cambria Math" w:hAnsi="Cambria Math" w:cs="Cambria Math"/>
         </w:rPr>
         <w:t>𝛼</w:t>
       </w:r>
-      <w:proofErr w:type="gramEnd"/>
       <w:r>
         <w:t xml:space="preserve"> = 0.05</w:t>
       </w:r>
@@ -161,10 +141,7 @@
         <w:pStyle w:val="Titre2"/>
       </w:pPr>
       <w:r>
-        <w:t>Étape 3</w:t>
-      </w:r>
-      <w:r>
-        <w:t xml:space="preserve"> – Tableau de résultat du test des courses </w:t>
+        <w:t xml:space="preserve">Étape 3 – Tableau de résultat du test des courses </w:t>
       </w:r>
     </w:p>
     <w:p/>
@@ -176,11 +153,14 @@
         </w:rPr>
       </w:pPr>
       <w:r>
+        <w:rPr>
+          <w:noProof/>
+        </w:rPr>
         <w:drawing>
-          <wp:inline distT="0" distB="0" distL="0" distR="0" wp14:anchorId="784A9C2F" wp14:editId="706711C0">
-            <wp:extent cx="3457575" cy="1553720"/>
-            <wp:effectExtent l="0" t="0" r="0" b="8890"/>
-            <wp:docPr id="1" name="Image 1"/>
+          <wp:inline distT="0" distB="0" distL="0" distR="0" wp14:anchorId="6B8F9D7C" wp14:editId="78FCD76B">
+            <wp:extent cx="5760720" cy="2517140"/>
+            <wp:effectExtent l="0" t="0" r="0" b="0"/>
+            <wp:docPr id="2" name="Image 2"/>
             <wp:cNvGraphicFramePr>
               <a:graphicFrameLocks xmlns:a="http://schemas.openxmlformats.org/drawingml/2006/main" noChangeAspect="1"/>
             </wp:cNvGraphicFramePr>
@@ -188,23 +168,36 @@
               <a:graphicData uri="http://schemas.openxmlformats.org/drawingml/2006/picture">
                 <pic:pic xmlns:pic="http://schemas.openxmlformats.org/drawingml/2006/picture">
                   <pic:nvPicPr>
-                    <pic:cNvPr id="1" name=""/>
-                    <pic:cNvPicPr/>
+                    <pic:cNvPr id="0" name="Picture 1"/>
+                    <pic:cNvPicPr>
+                      <a:picLocks noChangeAspect="1" noChangeArrowheads="1"/>
+                    </pic:cNvPicPr>
                   </pic:nvPicPr>
                   <pic:blipFill>
-                    <a:blip r:embed="rId8"/>
+                    <a:blip r:embed="rId8">
+                      <a:extLst>
+                        <a:ext uri="{28A0092B-C50C-407E-A947-70E740481C1C}">
+                          <a14:useLocalDpi xmlns:a14="http://schemas.microsoft.com/office/drawing/2010/main" val="0"/>
+                        </a:ext>
+                      </a:extLst>
+                    </a:blip>
+                    <a:srcRect/>
                     <a:stretch>
                       <a:fillRect/>
                     </a:stretch>
                   </pic:blipFill>
-                  <pic:spPr>
+                  <pic:spPr bwMode="auto">
                     <a:xfrm>
                       <a:off x="0" y="0"/>
-                      <a:ext cx="3469291" cy="1558985"/>
+                      <a:ext cx="5760720" cy="2517140"/>
                     </a:xfrm>
                     <a:prstGeom prst="rect">
                       <a:avLst/>
                     </a:prstGeom>
+                    <a:noFill/>
+                    <a:ln>
+                      <a:noFill/>
+                    </a:ln>
                   </pic:spPr>
                 </pic:pic>
               </a:graphicData>
@@ -215,29 +208,91 @@
     </w:p>
     <w:p>
       <w:pPr>
-        <w:pStyle w:val="Titre2"/>
+        <w:jc w:val="left"/>
         <w:rPr>
           <w:sz w:val="36"/>
         </w:rPr>
       </w:pPr>
       <w:r>
-        <w:t>Étape 4</w:t>
+        <w:rPr>
+          <w:sz w:val="36"/>
+        </w:rPr>
+        <w:br w:type="page"/>
+      </w:r>
+    </w:p>
+    <w:p>
+      <w:pPr>
+        <w:pStyle w:val="Titre2"/>
+      </w:pPr>
+      <w:r>
+        <w:lastRenderedPageBreak/>
+        <w:t xml:space="preserve">Étape 4 – Regrouper le tableau </w:t>
       </w:r>
       <w:r>
-        <w:t xml:space="preserve"> – Regrouper le tableau </w:t>
+        <w:t xml:space="preserve">si </w:t>
+      </w:r>
+      <w:proofErr w:type="spellStart"/>
+      <w:r>
+        <w:t>nPI</w:t>
+      </w:r>
+      <w:proofErr w:type="spellEnd"/>
+      <w:r>
+        <w:t xml:space="preserve"> &lt; 5</w:t>
       </w:r>
     </w:p>
     <w:p>
       <w:r>
-        <w:t xml:space="preserve">Pas besoin dans notre cas car tous les </w:t>
-      </w:r>
-      <w:proofErr w:type="spellStart"/>
-      <w:r>
-        <w:t>nPi</w:t>
-      </w:r>
-      <w:proofErr w:type="spellEnd"/>
-      <w:r>
-        <w:t xml:space="preserve"> sont &gt;= à 5</w:t>
+        <w:rPr>
+          <w:noProof/>
+        </w:rPr>
+        <w:drawing>
+          <wp:inline distT="0" distB="0" distL="0" distR="0" wp14:anchorId="4BD87A66" wp14:editId="557FD229">
+            <wp:extent cx="5760720" cy="2212340"/>
+            <wp:effectExtent l="0" t="0" r="0" b="0"/>
+            <wp:docPr id="3" name="Image 3" descr="Une image contenant texte, moniteur, tableau de points, écran&#10;&#10;Description générée automatiquement"/>
+            <wp:cNvGraphicFramePr>
+              <a:graphicFrameLocks xmlns:a="http://schemas.openxmlformats.org/drawingml/2006/main" noChangeAspect="1"/>
+            </wp:cNvGraphicFramePr>
+            <a:graphic xmlns:a="http://schemas.openxmlformats.org/drawingml/2006/main">
+              <a:graphicData uri="http://schemas.openxmlformats.org/drawingml/2006/picture">
+                <pic:pic xmlns:pic="http://schemas.openxmlformats.org/drawingml/2006/picture">
+                  <pic:nvPicPr>
+                    <pic:cNvPr id="3" name="Image 3" descr="Une image contenant texte, moniteur, tableau de points, écran&#10;&#10;Description générée automatiquement"/>
+                    <pic:cNvPicPr>
+                      <a:picLocks noChangeAspect="1" noChangeArrowheads="1"/>
+                    </pic:cNvPicPr>
+                  </pic:nvPicPr>
+                  <pic:blipFill>
+                    <a:blip r:embed="rId9">
+                      <a:extLst>
+                        <a:ext uri="{28A0092B-C50C-407E-A947-70E740481C1C}">
+                          <a14:useLocalDpi xmlns:a14="http://schemas.microsoft.com/office/drawing/2010/main" val="0"/>
+                        </a:ext>
+                      </a:extLst>
+                    </a:blip>
+                    <a:srcRect/>
+                    <a:stretch>
+                      <a:fillRect/>
+                    </a:stretch>
+                  </pic:blipFill>
+                  <pic:spPr bwMode="auto">
+                    <a:xfrm>
+                      <a:off x="0" y="0"/>
+                      <a:ext cx="5760720" cy="2212340"/>
+                    </a:xfrm>
+                    <a:prstGeom prst="rect">
+                      <a:avLst/>
+                    </a:prstGeom>
+                    <a:noFill/>
+                    <a:ln>
+                      <a:noFill/>
+                    </a:ln>
+                  </pic:spPr>
+                </pic:pic>
+              </a:graphicData>
+            </a:graphic>
+          </wp:inline>
+        </w:drawing>
       </w:r>
     </w:p>
     <w:p>
@@ -245,16 +300,10 @@
         <w:pStyle w:val="Titre2"/>
       </w:pPr>
       <w:r>
-        <w:t>Étape 5</w:t>
+        <w:t xml:space="preserve">Étape 5 – Déterminer le degré de liberté </w:t>
       </w:r>
       <w:r>
-        <w:t xml:space="preserve"> – Déterminer le degré de liberté </w:t>
-      </w:r>
-      <w:r>
-        <w:t>et p</w:t>
-      </w:r>
-      <w:r>
-        <w:t>assage par la table de Khi</w:t>
+        <w:t>et passage par la table de Khi</w:t>
       </w:r>
       <w:r>
         <w:rPr>
@@ -264,44 +313,42 @@
       </w:r>
     </w:p>
     <w:p>
-      <w:proofErr w:type="gramStart"/>
       <w:r>
         <w:rPr>
           <w:rFonts w:ascii="Cambria Math" w:hAnsi="Cambria Math" w:cs="Cambria Math"/>
         </w:rPr>
-        <w:t>𝜐</w:t>
-      </w:r>
-      <w:proofErr w:type="gramEnd"/>
-      <w:r>
-        <w:rPr>
-          <w:rFonts w:ascii="Cambria Math" w:hAnsi="Cambria Math" w:cs="Cambria Math"/>
-        </w:rPr>
-        <w:t xml:space="preserve"> =</w:t>
-      </w:r>
-      <w:r>
-        <w:t xml:space="preserve"> 3</w:t>
+        <w:t>𝜐 =</w:t>
       </w:r>
       <w:r>
         <w:t xml:space="preserve"> </w:t>
       </w:r>
+      <w:r>
+        <w:t>4</w:t>
+      </w:r>
     </w:p>
     <w:p>
       <w:pPr>
         <w:pStyle w:val="NormalWeb"/>
       </w:pPr>
-      <w:proofErr w:type="gramStart"/>
       <w:r>
         <w:rPr>
           <w:rFonts w:ascii="Cambria Math" w:hAnsi="Cambria Math" w:cs="Cambria Math"/>
         </w:rPr>
         <w:t>𝛼</w:t>
       </w:r>
-      <w:proofErr w:type="gramEnd"/>
       <w:r>
         <w:t xml:space="preserve"> = 0.05</w:t>
       </w:r>
     </w:p>
     <w:p>
+      <w:pPr>
+        <w:rPr>
+          <w:rFonts w:ascii="Arial" w:eastAsia="Times New Roman" w:hAnsi="Arial" w:cs="Arial"/>
+          <w:sz w:val="18"/>
+          <w:szCs w:val="18"/>
+          <w:lang w:eastAsia="fr-BE"/>
+        </w:rPr>
+      </w:pPr>
       <w:r>
         <w:t>Valeur retrouvée dans la table Khi</w:t>
       </w:r>
@@ -315,38 +362,36 @@
         <w:t xml:space="preserve"> = </w:t>
       </w:r>
       <w:r>
-        <w:t>7.815</w:t>
+        <w:t>9,488</w:t>
       </w:r>
     </w:p>
     <w:p>
-      <w:r>
-        <w:t>Valeur générée par le code = 71.0744</w:t>
-      </w:r>
+      <w:pPr>
+        <w:tabs>
+          <w:tab w:val="left" w:pos="5430"/>
+        </w:tabs>
+      </w:pPr>
     </w:p>
     <w:p>
       <w:pPr>
-        <w:jc w:val="left"/>
+        <w:pStyle w:val="Titre2"/>
       </w:pPr>
       <w:r>
-        <w:br w:type="page"/>
-      </w:r>
-    </w:p>
-    <w:p>
-      <w:pPr>
-        <w:pStyle w:val="Titre2"/>
-      </w:pPr>
-      <w:r>
-        <w:lastRenderedPageBreak/>
-        <w:t>Étape 6</w:t>
-      </w:r>
-      <w:r>
-        <w:t xml:space="preserve"> – </w:t>
+        <w:t xml:space="preserve">Étape 6 – </w:t>
       </w:r>
       <w:r>
         <w:t>Conclusion</w:t>
       </w:r>
     </w:p>
     <w:p>
+      <w:pPr>
+        <w:rPr>
+          <w:rFonts w:ascii="Arial" w:eastAsia="Times New Roman" w:hAnsi="Arial" w:cs="Arial"/>
+          <w:sz w:val="18"/>
+          <w:szCs w:val="18"/>
+          <w:lang w:eastAsia="fr-BE"/>
+        </w:rPr>
+      </w:pPr>
       <w:r>
         <w:t>Valeur retrouvée dans la table Khi</w:t>
       </w:r>
@@ -360,17 +405,28 @@
         <w:t xml:space="preserve"> = </w:t>
       </w:r>
       <w:r>
-        <w:t>7.815</w:t>
+        <w:t>9,488</w:t>
+      </w:r>
+    </w:p>
+    <w:p>
+      <w:pPr>
+        <w:tabs>
+          <w:tab w:val="left" w:pos="5430"/>
+        </w:tabs>
+      </w:pPr>
+      <w:r>
+        <w:t>Valeur générée par le code = 4.0581</w:t>
       </w:r>
     </w:p>
     <w:p>
       <w:r>
-        <w:t>Valeur générée par le code = 71.0744</w:t>
+        <w:t xml:space="preserve">La valeur générée par le code est </w:t>
       </w:r>
-    </w:p>
-    <w:p>
       <w:r>
-        <w:t>La valeur générée par le code est supérieure à la valeur retrouvée dans la table Khi</w:t>
+        <w:t>inférieure</w:t>
+      </w:r>
+      <w:r>
+        <w:t xml:space="preserve"> à la valeur retrouvée dans la table Khi</w:t>
       </w:r>
       <w:r>
         <w:rPr>
@@ -379,7 +435,19 @@
         <w:t>2</w:t>
       </w:r>
       <w:r>
-        <w:t>. On entre dans la zone de rejet et nous devons rejeter H</w:t>
+        <w:t xml:space="preserve">. On entre dans la zone de </w:t>
+      </w:r>
+      <w:r>
+        <w:t>non-rejet</w:t>
+      </w:r>
+      <w:r>
+        <w:t xml:space="preserve"> et nous </w:t>
+      </w:r>
+      <w:r>
+        <w:t>pouvons pas</w:t>
+      </w:r>
+      <w:r>
+        <w:t xml:space="preserve"> rejeter H</w:t>
       </w:r>
       <w:r>
         <w:rPr>
@@ -388,11 +456,11 @@
         <w:t>0</w:t>
       </w:r>
       <w:r>
-        <w:t>. La suite n’est pas acceptable</w:t>
+        <w:t xml:space="preserve">. </w:t>
       </w:r>
     </w:p>
     <w:sectPr>
-      <w:footerReference w:type="default" r:id="rId9"/>
+      <w:footerReference w:type="default" r:id="rId10"/>
       <w:pgSz w:w="11906" w:h="16838"/>
       <w:pgMar w:top="1417" w:right="1417" w:bottom="1417" w:left="1417" w:header="708" w:footer="708" w:gutter="0"/>
       <w:cols w:space="708"/>
@@ -7657,7 +7725,7 @@
   <w:style w:type="paragraph" w:default="1" w:styleId="Normal">
     <w:name w:val="Normal"/>
     <w:qFormat/>
-    <w:rsid w:val="0038102A"/>
+    <w:rsid w:val="00FF025E"/>
     <w:pPr>
       <w:jc w:val="both"/>
     </w:pPr>
